--- a/Assignment06_ADeMorrow.docx
+++ b/Assignment06_ADeMorrow.docx
@@ -12,6 +12,9 @@
       <w:bookmarkStart w:id="3" w:name="_Toc318189312"/>
       <w:bookmarkStart w:id="4" w:name="_Toc321147011"/>
       <w:r>
+        <w:rPr>
+          <w:noProof/>
+        </w:rPr>
         <w:drawing>
           <wp:inline distT="0" distB="0" distL="0" distR="0" wp14:anchorId="6E78C408" wp14:editId="5BE65D47">
             <wp:extent cx="5486400" cy="3083560"/>
@@ -153,6 +156,51 @@
       <w:pPr>
         <w:pStyle w:val="ContactInfo"/>
         <w:rPr>
+          <w:b/>
+          <w:bCs/>
+          <w:sz w:val="24"/>
+          <w:szCs w:val="24"/>
+        </w:rPr>
+      </w:pPr>
+      <w:hyperlink r:id="rId8" w:history="1">
+        <w:proofErr w:type="spellStart"/>
+        <w:r>
+          <w:rPr>
+            <w:color w:val="0000FF"/>
+            <w:u w:val="single"/>
+          </w:rPr>
+          <w:t>arfazi</w:t>
+        </w:r>
+        <w:proofErr w:type="spellEnd"/>
+        <w:r>
+          <w:rPr>
+            <w:color w:val="0000FF"/>
+            <w:u w:val="single"/>
+          </w:rPr>
+          <w:t>/</w:t>
+        </w:r>
+        <w:proofErr w:type="spellStart"/>
+        <w:r>
+          <w:rPr>
+            <w:color w:val="0000FF"/>
+            <w:u w:val="single"/>
+          </w:rPr>
+          <w:t>DBFoundations</w:t>
+        </w:r>
+        <w:proofErr w:type="spellEnd"/>
+        <w:r>
+          <w:rPr>
+            <w:color w:val="0000FF"/>
+            <w:u w:val="single"/>
+          </w:rPr>
+          <w:t xml:space="preserve"> (github.com)</w:t>
+        </w:r>
+      </w:hyperlink>
+    </w:p>
+    <w:p>
+      <w:pPr>
+        <w:pStyle w:val="ContactInfo"/>
+        <w:rPr>
           <w:sz w:val="24"/>
           <w:szCs w:val="24"/>
         </w:rPr>
@@ -227,7 +275,7 @@
         </w:rPr>
         <w:t xml:space="preserve"> </w:t>
       </w:r>
-      <w:hyperlink r:id="rId8" w:history="1">
+      <w:hyperlink r:id="rId9" w:history="1">
         <w:r>
           <w:rPr>
             <w:rFonts w:asciiTheme="minorHAnsi" w:eastAsiaTheme="minorHAnsi" w:hAnsiTheme="minorHAnsi" w:cstheme="minorBidi"/>
@@ -560,6 +608,7 @@
       </w:pPr>
       <w:r>
         <w:rPr>
+          <w:noProof/>
           <w:color w:val="auto"/>
           <w:u w:val="single"/>
         </w:rPr>
@@ -579,7 +628,7 @@
                     <pic:cNvPicPr/>
                   </pic:nvPicPr>
                   <pic:blipFill>
-                    <a:blip r:embed="rId9"/>
+                    <a:blip r:embed="rId10"/>
                     <a:stretch>
                       <a:fillRect/>
                     </a:stretch>
@@ -654,7 +703,7 @@
         </w:rPr>
         <w:t xml:space="preserve"> </w:t>
       </w:r>
-      <w:hyperlink r:id="rId10" w:history="1">
+      <w:hyperlink r:id="rId11" w:history="1">
         <w:r>
           <w:rPr>
             <w:i/>
@@ -662,8 +711,19 @@
             <w:color w:val="0000FF"/>
             <w:u w:val="single"/>
           </w:rPr>
-          <w:t>SQL - Using Views - Tutorialspoint</w:t>
+          <w:t xml:space="preserve">SQL - Using Views - </w:t>
         </w:r>
+        <w:proofErr w:type="spellStart"/>
+        <w:r>
+          <w:rPr>
+            <w:i/>
+            <w:iCs/>
+            <w:color w:val="0000FF"/>
+            <w:u w:val="single"/>
+          </w:rPr>
+          <w:t>Tutorialspoint</w:t>
+        </w:r>
+        <w:proofErr w:type="spellEnd"/>
       </w:hyperlink>
       <w:r>
         <w:rPr>
@@ -1003,7 +1063,15 @@
         <w:t>(</w:t>
       </w:r>
       <w:r>
-        <w:t>such as GETDATE()</w:t>
+        <w:t xml:space="preserve">such as </w:t>
+      </w:r>
+      <w:proofErr w:type="gramStart"/>
+      <w:r>
+        <w:t>GETDATE(</w:t>
+      </w:r>
+      <w:proofErr w:type="gramEnd"/>
+      <w:r>
+        <w:t>)</w:t>
       </w:r>
       <w:r>
         <w:t>)</w:t>
@@ -1045,13 +1113,7 @@
         <w:t>parameters</w:t>
       </w:r>
       <w:r>
-        <w:t xml:space="preserve"> (m</w:t>
-      </w:r>
-      <w:r>
-        <w:t>aximum parameter limit is 21000</w:t>
-      </w:r>
-      <w:r>
-        <w:t>)</w:t>
+        <w:t xml:space="preserve"> (maximum parameter limit is 21000)</w:t>
       </w:r>
     </w:p>
     <w:p>
@@ -1193,6 +1255,9 @@
     </w:p>
     <w:p>
       <w:r>
+        <w:rPr>
+          <w:noProof/>
+        </w:rPr>
         <w:drawing>
           <wp:inline distT="0" distB="0" distL="0" distR="0" wp14:anchorId="5BFACABB" wp14:editId="7F60D81D">
             <wp:extent cx="5486400" cy="4206240"/>
@@ -1209,7 +1274,7 @@
                     <pic:cNvPicPr/>
                   </pic:nvPicPr>
                   <pic:blipFill>
-                    <a:blip r:embed="rId11"/>
+                    <a:blip r:embed="rId12"/>
                     <a:stretch>
                       <a:fillRect/>
                     </a:stretch>
@@ -1293,7 +1358,7 @@
       <w:r>
         <w:t xml:space="preserve"> </w:t>
       </w:r>
-      <w:hyperlink r:id="rId12" w:history="1">
+      <w:hyperlink r:id="rId13" w:history="1">
         <w:r>
           <w:rPr>
             <w:i/>
@@ -1390,7 +1455,7 @@
     </w:p>
     <w:p/>
     <w:sectPr>
-      <w:footerReference w:type="default" r:id="rId13"/>
+      <w:footerReference w:type="default" r:id="rId14"/>
       <w:pgSz w:w="12240" w:h="15840"/>
       <w:pgMar w:top="1728" w:right="1800" w:bottom="1440" w:left="1800" w:header="720" w:footer="720" w:gutter="0"/>
       <w:pgNumType w:start="0"/>
